--- a/CV_Sushovan_Mandal_ds.docx
+++ b/CV_Sushovan_Mandal_ds.docx
@@ -44,9 +44,8 @@
           <w:sz w:val="32"/>
           <w:szCs w:val="32"/>
         </w:rPr>
-        <w:t xml:space="preserve">, </w:t>
-      </w:r>
-      <w:proofErr w:type="spellStart"/>
+        <w:t>, IIT</w:t>
+      </w:r>
       <w:r>
         <w:rPr>
           <w:rFonts w:asciiTheme="majorHAnsi" w:eastAsia="Calibri" w:hAnsiTheme="majorHAnsi" w:cs="Calibri"/>
@@ -55,19 +54,8 @@
           <w:sz w:val="32"/>
           <w:szCs w:val="32"/>
         </w:rPr>
-        <w:t>IIT</w:t>
-      </w:r>
-      <w:r>
-        <w:rPr>
-          <w:rFonts w:asciiTheme="majorHAnsi" w:eastAsia="Calibri" w:hAnsiTheme="majorHAnsi" w:cs="Calibri"/>
-          <w:b w:val="0"/>
-          <w:color w:val="943634"/>
-          <w:sz w:val="32"/>
-          <w:szCs w:val="32"/>
-        </w:rPr>
         <w:t>ian</w:t>
       </w:r>
-      <w:proofErr w:type="spellEnd"/>
     </w:p>
     <w:p>
       <w:pPr>
@@ -315,8 +303,6 @@
         </w:rPr>
         <w:t>Data Scientist</w:t>
       </w:r>
-      <w:bookmarkStart w:id="1" w:name="_GoBack"/>
-      <w:bookmarkEnd w:id="1"/>
       <w:r>
         <w:rPr>
           <w:rFonts w:asciiTheme="majorHAnsi" w:eastAsia="Calibri" w:hAnsiTheme="majorHAnsi" w:cstheme="minorHAnsi"/>
@@ -476,25 +462,7 @@
           <w:sz w:val="24"/>
           <w:szCs w:val="24"/>
         </w:rPr>
-        <w:t xml:space="preserve"> Expert in efficient Python Data Science coding using pandas, NumPy, </w:t>
-      </w:r>
-      <w:proofErr w:type="spellStart"/>
-      <w:r>
-        <w:rPr>
-          <w:rFonts w:asciiTheme="majorHAnsi" w:eastAsia="Calibri" w:hAnsiTheme="majorHAnsi" w:cstheme="minorHAnsi"/>
-          <w:sz w:val="24"/>
-          <w:szCs w:val="24"/>
-        </w:rPr>
-        <w:t>scikit</w:t>
-      </w:r>
-      <w:proofErr w:type="spellEnd"/>
-      <w:r>
-        <w:rPr>
-          <w:rFonts w:asciiTheme="majorHAnsi" w:eastAsia="Calibri" w:hAnsiTheme="majorHAnsi" w:cstheme="minorHAnsi"/>
-          <w:sz w:val="24"/>
-          <w:szCs w:val="24"/>
-        </w:rPr>
-        <w:t>-learn.</w:t>
+        <w:t xml:space="preserve"> Expert in efficient Python Data Science coding using pandas, NumPy, scikit-learn.</w:t>
       </w:r>
       <w:r>
         <w:rPr>
@@ -582,10 +550,10 @@
           <w:u w:val="single"/>
         </w:rPr>
       </w:pPr>
-      <w:bookmarkStart w:id="2" w:name="h.6oztx7omgpqo" w:colFirst="0" w:colLast="0"/>
-      <w:bookmarkStart w:id="3" w:name="h.yifpth28fs3" w:colFirst="0" w:colLast="0"/>
+      <w:bookmarkStart w:id="1" w:name="h.6oztx7omgpqo" w:colFirst="0" w:colLast="0"/>
+      <w:bookmarkStart w:id="2" w:name="h.yifpth28fs3" w:colFirst="0" w:colLast="0"/>
+      <w:bookmarkEnd w:id="1"/>
       <w:bookmarkEnd w:id="2"/>
-      <w:bookmarkEnd w:id="3"/>
       <w:r>
         <w:rPr>
           <w:rFonts w:asciiTheme="majorHAnsi" w:eastAsia="Calibri" w:hAnsiTheme="majorHAnsi" w:cs="Calibri"/>
@@ -726,7 +694,25 @@
           <w:sz w:val="22"/>
           <w:szCs w:val="22"/>
         </w:rPr>
-        <w:t>1 year 2 months</w:t>
+        <w:t xml:space="preserve">1 year </w:t>
+      </w:r>
+      <w:r>
+        <w:rPr>
+          <w:rFonts w:asciiTheme="majorHAnsi" w:eastAsia="Calibri" w:hAnsiTheme="majorHAnsi" w:cs="Calibri"/>
+          <w:b/>
+          <w:sz w:val="22"/>
+          <w:szCs w:val="22"/>
+        </w:rPr>
+        <w:t>3</w:t>
+      </w:r>
+      <w:r>
+        <w:rPr>
+          <w:rFonts w:asciiTheme="majorHAnsi" w:eastAsia="Calibri" w:hAnsiTheme="majorHAnsi" w:cs="Calibri"/>
+          <w:b/>
+          <w:sz w:val="22"/>
+          <w:szCs w:val="22"/>
+        </w:rPr>
+        <w:t xml:space="preserve"> months</w:t>
       </w:r>
       <w:r>
         <w:rPr>
@@ -1135,7 +1121,6 @@
         </w:rPr>
         <w:t xml:space="preserve"> after </w:t>
       </w:r>
-      <w:proofErr w:type="spellStart"/>
       <w:r>
         <w:rPr>
           <w:rFonts w:asciiTheme="minorHAnsi" w:hAnsiTheme="minorHAnsi" w:cstheme="minorHAnsi"/>
@@ -1144,7 +1129,6 @@
         </w:rPr>
         <w:t>analyzing</w:t>
       </w:r>
-      <w:proofErr w:type="spellEnd"/>
       <w:r>
         <w:rPr>
           <w:rFonts w:asciiTheme="minorHAnsi" w:hAnsiTheme="minorHAnsi" w:cstheme="minorHAnsi"/>
@@ -1434,25 +1418,7 @@
           <w:sz w:val="24"/>
           <w:szCs w:val="24"/>
         </w:rPr>
-        <w:t xml:space="preserve">ed ML techniques like SARIMAX, Multi-Linear Regression, Random Forest, </w:t>
-      </w:r>
-      <w:proofErr w:type="spellStart"/>
-      <w:r>
-        <w:rPr>
-          <w:rFonts w:asciiTheme="minorHAnsi" w:hAnsiTheme="minorHAnsi" w:cstheme="minorHAnsi"/>
-          <w:sz w:val="24"/>
-          <w:szCs w:val="24"/>
-        </w:rPr>
-        <w:t>XGBoost</w:t>
-      </w:r>
-      <w:proofErr w:type="spellEnd"/>
-      <w:r>
-        <w:rPr>
-          <w:rFonts w:asciiTheme="minorHAnsi" w:hAnsiTheme="minorHAnsi" w:cstheme="minorHAnsi"/>
-          <w:sz w:val="24"/>
-          <w:szCs w:val="24"/>
-        </w:rPr>
-        <w:t>, Clustering, etc.</w:t>
+        <w:t>ed ML techniques like SARIMAX, Multi-Linear Regression, Random Forest, XGBoost, Clustering, etc.</w:t>
       </w:r>
     </w:p>
     <w:p>
@@ -1521,7 +1487,18 @@
           <w:sz w:val="22"/>
           <w:szCs w:val="22"/>
         </w:rPr>
-        <w:t>6 months</w:t>
+        <w:t>7</w:t>
+      </w:r>
+      <w:bookmarkStart w:id="3" w:name="_GoBack"/>
+      <w:bookmarkEnd w:id="3"/>
+      <w:r>
+        <w:rPr>
+          <w:rFonts w:asciiTheme="majorHAnsi" w:eastAsia="Calibri" w:hAnsiTheme="majorHAnsi" w:cs="Calibri"/>
+          <w:b/>
+          <w:sz w:val="22"/>
+          <w:szCs w:val="22"/>
+        </w:rPr>
+        <w:t xml:space="preserve"> months</w:t>
       </w:r>
     </w:p>
     <w:p>
@@ -1642,18 +1619,8 @@
           <w:sz w:val="24"/>
           <w:szCs w:val="24"/>
         </w:rPr>
-        <w:t xml:space="preserve"> of Android app, Python Django Server and Google </w:t>
-      </w:r>
-      <w:proofErr w:type="spellStart"/>
-      <w:r>
-        <w:rPr>
-          <w:rFonts w:asciiTheme="minorHAnsi" w:hAnsiTheme="minorHAnsi" w:cstheme="minorHAnsi"/>
-          <w:sz w:val="24"/>
-          <w:szCs w:val="24"/>
-        </w:rPr>
-        <w:t>Dialogflow</w:t>
-      </w:r>
-      <w:proofErr w:type="spellEnd"/>
+        <w:t xml:space="preserve"> of Android app, Python Django Server and Google Dialogflow</w:t>
+      </w:r>
       <w:r>
         <w:rPr>
           <w:rFonts w:asciiTheme="minorHAnsi" w:hAnsiTheme="minorHAnsi" w:cstheme="minorHAnsi"/>
@@ -1782,25 +1749,7 @@
           <w:sz w:val="24"/>
           <w:szCs w:val="24"/>
         </w:rPr>
-        <w:t xml:space="preserve"> a comprehensive </w:t>
-      </w:r>
-      <w:proofErr w:type="spellStart"/>
-      <w:r>
-        <w:rPr>
-          <w:rFonts w:asciiTheme="minorHAnsi" w:hAnsiTheme="minorHAnsi" w:cstheme="minorHAnsi"/>
-          <w:sz w:val="24"/>
-          <w:szCs w:val="24"/>
-        </w:rPr>
-        <w:t>Dialogflow</w:t>
-      </w:r>
-      <w:proofErr w:type="spellEnd"/>
-      <w:r>
-        <w:rPr>
-          <w:rFonts w:asciiTheme="minorHAnsi" w:hAnsiTheme="minorHAnsi" w:cstheme="minorHAnsi"/>
-          <w:sz w:val="24"/>
-          <w:szCs w:val="24"/>
-        </w:rPr>
-        <w:t xml:space="preserve"> </w:t>
+        <w:t xml:space="preserve"> a comprehensive Dialogflow </w:t>
       </w:r>
       <w:r>
         <w:rPr>
@@ -2698,19 +2647,8 @@
           <w:sz w:val="24"/>
           <w:szCs w:val="24"/>
         </w:rPr>
-        <w:t xml:space="preserve">Matplotlib, seaborn, </w:t>
-      </w:r>
-      <w:proofErr w:type="spellStart"/>
-      <w:r>
-        <w:rPr>
-          <w:rFonts w:asciiTheme="minorHAnsi" w:eastAsia="Calibri" w:hAnsiTheme="minorHAnsi" w:cstheme="minorHAnsi"/>
-          <w:b/>
-          <w:sz w:val="24"/>
-          <w:szCs w:val="24"/>
-        </w:rPr>
-        <w:t>Plotly</w:t>
-      </w:r>
-      <w:proofErr w:type="spellEnd"/>
+        <w:t>Matplotlib, seaborn, Plotly</w:t>
+      </w:r>
       <w:r>
         <w:rPr>
           <w:rFonts w:asciiTheme="minorHAnsi" w:eastAsia="Calibri" w:hAnsiTheme="minorHAnsi" w:cstheme="minorHAnsi"/>
@@ -2739,7 +2677,6 @@
         </w:rPr>
         <w:t xml:space="preserve">Development Environments: </w:t>
       </w:r>
-      <w:proofErr w:type="spellStart"/>
       <w:r>
         <w:rPr>
           <w:rFonts w:asciiTheme="minorHAnsi" w:eastAsia="Calibri" w:hAnsiTheme="minorHAnsi" w:cstheme="minorHAnsi"/>
@@ -2747,17 +2684,7 @@
           <w:sz w:val="24"/>
           <w:szCs w:val="24"/>
         </w:rPr>
-        <w:t>Jupyter</w:t>
-      </w:r>
-      <w:proofErr w:type="spellEnd"/>
-      <w:r>
-        <w:rPr>
-          <w:rFonts w:asciiTheme="minorHAnsi" w:eastAsia="Calibri" w:hAnsiTheme="minorHAnsi" w:cstheme="minorHAnsi"/>
-          <w:b/>
-          <w:sz w:val="24"/>
-          <w:szCs w:val="24"/>
-        </w:rPr>
-        <w:t xml:space="preserve">, </w:t>
+        <w:t xml:space="preserve">Jupyter, </w:t>
       </w:r>
       <w:r>
         <w:rPr>
@@ -7041,7 +6968,7 @@
 </file>
 
 <file path=customXml/itemProps1.xml><?xml version="1.0" encoding="utf-8"?>
-<ds:datastoreItem xmlns:ds="http://schemas.openxmlformats.org/officeDocument/2006/customXml" ds:itemID="{339DDE08-4971-471B-8EB3-039518950A8E}">
+<ds:datastoreItem xmlns:ds="http://schemas.openxmlformats.org/officeDocument/2006/customXml" ds:itemID="{963515FA-C2B3-41C0-BF60-32CB070A53C5}">
   <ds:schemaRefs>
     <ds:schemaRef ds:uri="http://schemas.openxmlformats.org/officeDocument/2006/bibliography"/>
   </ds:schemaRefs>

--- a/CV_Sushovan_Mandal_ds.docx
+++ b/CV_Sushovan_Mandal_ds.docx
@@ -1487,7 +1487,7 @@
           <w:sz w:val="22"/>
           <w:szCs w:val="22"/>
         </w:rPr>
-        <w:t>7</w:t>
+        <w:t>6</w:t>
       </w:r>
       <w:bookmarkStart w:id="3" w:name="_GoBack"/>
       <w:bookmarkEnd w:id="3"/>
@@ -6968,7 +6968,7 @@
 </file>
 
 <file path=customXml/itemProps1.xml><?xml version="1.0" encoding="utf-8"?>
-<ds:datastoreItem xmlns:ds="http://schemas.openxmlformats.org/officeDocument/2006/customXml" ds:itemID="{963515FA-C2B3-41C0-BF60-32CB070A53C5}">
+<ds:datastoreItem xmlns:ds="http://schemas.openxmlformats.org/officeDocument/2006/customXml" ds:itemID="{5D86DFBE-A787-4CB7-B1DF-60A2EE1DCBDE}">
   <ds:schemaRefs>
     <ds:schemaRef ds:uri="http://schemas.openxmlformats.org/officeDocument/2006/bibliography"/>
   </ds:schemaRefs>

--- a/CV_Sushovan_Mandal_ds.docx
+++ b/CV_Sushovan_Mandal_ds.docx
@@ -44,8 +44,9 @@
           <w:sz w:val="32"/>
           <w:szCs w:val="32"/>
         </w:rPr>
-        <w:t>, IIT</w:t>
-      </w:r>
+        <w:t xml:space="preserve">, </w:t>
+      </w:r>
+      <w:proofErr w:type="spellStart"/>
       <w:r>
         <w:rPr>
           <w:rFonts w:asciiTheme="majorHAnsi" w:eastAsia="Calibri" w:hAnsiTheme="majorHAnsi" w:cs="Calibri"/>
@@ -54,8 +55,19 @@
           <w:sz w:val="32"/>
           <w:szCs w:val="32"/>
         </w:rPr>
+        <w:t>IIT</w:t>
+      </w:r>
+      <w:r>
+        <w:rPr>
+          <w:rFonts w:asciiTheme="majorHAnsi" w:eastAsia="Calibri" w:hAnsiTheme="majorHAnsi" w:cs="Calibri"/>
+          <w:b w:val="0"/>
+          <w:color w:val="943634"/>
+          <w:sz w:val="32"/>
+          <w:szCs w:val="32"/>
+        </w:rPr>
         <w:t>ian</w:t>
       </w:r>
+      <w:proofErr w:type="spellEnd"/>
     </w:p>
     <w:p>
       <w:pPr>
@@ -462,7 +474,25 @@
           <w:sz w:val="24"/>
           <w:szCs w:val="24"/>
         </w:rPr>
-        <w:t xml:space="preserve"> Expert in efficient Python Data Science coding using pandas, NumPy, scikit-learn.</w:t>
+        <w:t xml:space="preserve"> Expert in efficient Python Data Science coding using pandas, NumPy, </w:t>
+      </w:r>
+      <w:proofErr w:type="spellStart"/>
+      <w:r>
+        <w:rPr>
+          <w:rFonts w:asciiTheme="majorHAnsi" w:eastAsia="Calibri" w:hAnsiTheme="majorHAnsi" w:cstheme="minorHAnsi"/>
+          <w:sz w:val="24"/>
+          <w:szCs w:val="24"/>
+        </w:rPr>
+        <w:t>scikit</w:t>
+      </w:r>
+      <w:proofErr w:type="spellEnd"/>
+      <w:r>
+        <w:rPr>
+          <w:rFonts w:asciiTheme="majorHAnsi" w:eastAsia="Calibri" w:hAnsiTheme="majorHAnsi" w:cstheme="minorHAnsi"/>
+          <w:sz w:val="24"/>
+          <w:szCs w:val="24"/>
+        </w:rPr>
+        <w:t>-learn.</w:t>
       </w:r>
       <w:r>
         <w:rPr>
@@ -703,7 +733,7 @@
           <w:sz w:val="22"/>
           <w:szCs w:val="22"/>
         </w:rPr>
-        <w:t>3</w:t>
+        <w:t>4</w:t>
       </w:r>
       <w:r>
         <w:rPr>
@@ -974,39 +1004,25 @@
           <w:sz w:val="24"/>
           <w:szCs w:val="24"/>
         </w:rPr>
-        <w:t xml:space="preserve"> and multi-layer ensemble modelling, u</w:t>
-      </w:r>
-      <w:r>
-        <w:rPr>
-          <w:rFonts w:asciiTheme="minorHAnsi" w:hAnsiTheme="minorHAnsi" w:cstheme="minorHAnsi"/>
-          <w:sz w:val="24"/>
-          <w:szCs w:val="24"/>
-        </w:rPr>
-        <w:t>ti</w:t>
-      </w:r>
-      <w:r>
-        <w:rPr>
-          <w:rFonts w:asciiTheme="minorHAnsi" w:hAnsiTheme="minorHAnsi" w:cstheme="minorHAnsi"/>
-          <w:sz w:val="24"/>
-          <w:szCs w:val="24"/>
-        </w:rPr>
-        <w:t>l</w:t>
-      </w:r>
-      <w:r>
-        <w:rPr>
-          <w:rFonts w:asciiTheme="minorHAnsi" w:hAnsiTheme="minorHAnsi" w:cstheme="minorHAnsi"/>
-          <w:sz w:val="24"/>
-          <w:szCs w:val="24"/>
-        </w:rPr>
-        <w:t>izing</w:t>
-      </w:r>
-      <w:r>
-        <w:rPr>
-          <w:rFonts w:asciiTheme="minorHAnsi" w:hAnsiTheme="minorHAnsi" w:cstheme="minorHAnsi"/>
-          <w:sz w:val="24"/>
-          <w:szCs w:val="24"/>
-        </w:rPr>
-        <w:t xml:space="preserve"> AWS as a platform</w:t>
+        <w:t xml:space="preserve"> and multi-layer ensemble modelling, </w:t>
+      </w:r>
+      <w:r>
+        <w:rPr>
+          <w:rFonts w:asciiTheme="minorHAnsi" w:hAnsiTheme="minorHAnsi" w:cstheme="minorHAnsi"/>
+          <w:sz w:val="24"/>
+          <w:szCs w:val="24"/>
+        </w:rPr>
+        <w:t>utilizing PySpark</w:t>
+      </w:r>
+      <w:bookmarkStart w:id="3" w:name="_GoBack"/>
+      <w:bookmarkEnd w:id="3"/>
+      <w:r>
+        <w:rPr>
+          <w:rFonts w:asciiTheme="minorHAnsi" w:hAnsiTheme="minorHAnsi" w:cstheme="minorHAnsi"/>
+          <w:sz w:val="24"/>
+          <w:szCs w:val="24"/>
+        </w:rPr>
+        <w:t xml:space="preserve"> on Azure Databricks and AWS as platforms</w:t>
       </w:r>
       <w:r>
         <w:rPr>
@@ -1121,6 +1137,7 @@
         </w:rPr>
         <w:t xml:space="preserve"> after </w:t>
       </w:r>
+      <w:proofErr w:type="spellStart"/>
       <w:r>
         <w:rPr>
           <w:rFonts w:asciiTheme="minorHAnsi" w:hAnsiTheme="minorHAnsi" w:cstheme="minorHAnsi"/>
@@ -1129,6 +1146,7 @@
         </w:rPr>
         <w:t>analyzing</w:t>
       </w:r>
+      <w:proofErr w:type="spellEnd"/>
       <w:r>
         <w:rPr>
           <w:rFonts w:asciiTheme="minorHAnsi" w:hAnsiTheme="minorHAnsi" w:cstheme="minorHAnsi"/>
@@ -1418,7 +1436,25 @@
           <w:sz w:val="24"/>
           <w:szCs w:val="24"/>
         </w:rPr>
-        <w:t>ed ML techniques like SARIMAX, Multi-Linear Regression, Random Forest, XGBoost, Clustering, etc.</w:t>
+        <w:t xml:space="preserve">ed ML techniques like SARIMAX, Multi-Linear Regression, Random Forest, </w:t>
+      </w:r>
+      <w:proofErr w:type="spellStart"/>
+      <w:r>
+        <w:rPr>
+          <w:rFonts w:asciiTheme="minorHAnsi" w:hAnsiTheme="minorHAnsi" w:cstheme="minorHAnsi"/>
+          <w:sz w:val="24"/>
+          <w:szCs w:val="24"/>
+        </w:rPr>
+        <w:t>XGBoost</w:t>
+      </w:r>
+      <w:proofErr w:type="spellEnd"/>
+      <w:r>
+        <w:rPr>
+          <w:rFonts w:asciiTheme="minorHAnsi" w:hAnsiTheme="minorHAnsi" w:cstheme="minorHAnsi"/>
+          <w:sz w:val="24"/>
+          <w:szCs w:val="24"/>
+        </w:rPr>
+        <w:t>, Clustering, etc.</w:t>
       </w:r>
     </w:p>
     <w:p>
@@ -1489,8 +1525,6 @@
         </w:rPr>
         <w:t>6</w:t>
       </w:r>
-      <w:bookmarkStart w:id="3" w:name="_GoBack"/>
-      <w:bookmarkEnd w:id="3"/>
       <w:r>
         <w:rPr>
           <w:rFonts w:asciiTheme="majorHAnsi" w:eastAsia="Calibri" w:hAnsiTheme="majorHAnsi" w:cs="Calibri"/>
@@ -1619,8 +1653,18 @@
           <w:sz w:val="24"/>
           <w:szCs w:val="24"/>
         </w:rPr>
-        <w:t xml:space="preserve"> of Android app, Python Django Server and Google Dialogflow</w:t>
-      </w:r>
+        <w:t xml:space="preserve"> of Android app, Python Django Server and Google </w:t>
+      </w:r>
+      <w:proofErr w:type="spellStart"/>
+      <w:r>
+        <w:rPr>
+          <w:rFonts w:asciiTheme="minorHAnsi" w:hAnsiTheme="minorHAnsi" w:cstheme="minorHAnsi"/>
+          <w:sz w:val="24"/>
+          <w:szCs w:val="24"/>
+        </w:rPr>
+        <w:t>Dialogflow</w:t>
+      </w:r>
+      <w:proofErr w:type="spellEnd"/>
       <w:r>
         <w:rPr>
           <w:rFonts w:asciiTheme="minorHAnsi" w:hAnsiTheme="minorHAnsi" w:cstheme="minorHAnsi"/>
@@ -1749,7 +1793,25 @@
           <w:sz w:val="24"/>
           <w:szCs w:val="24"/>
         </w:rPr>
-        <w:t xml:space="preserve"> a comprehensive Dialogflow </w:t>
+        <w:t xml:space="preserve"> a comprehensive </w:t>
+      </w:r>
+      <w:proofErr w:type="spellStart"/>
+      <w:r>
+        <w:rPr>
+          <w:rFonts w:asciiTheme="minorHAnsi" w:hAnsiTheme="minorHAnsi" w:cstheme="minorHAnsi"/>
+          <w:sz w:val="24"/>
+          <w:szCs w:val="24"/>
+        </w:rPr>
+        <w:t>Dialogflow</w:t>
+      </w:r>
+      <w:proofErr w:type="spellEnd"/>
+      <w:r>
+        <w:rPr>
+          <w:rFonts w:asciiTheme="minorHAnsi" w:hAnsiTheme="minorHAnsi" w:cstheme="minorHAnsi"/>
+          <w:sz w:val="24"/>
+          <w:szCs w:val="24"/>
+        </w:rPr>
+        <w:t xml:space="preserve"> </w:t>
       </w:r>
       <w:r>
         <w:rPr>
@@ -2647,8 +2709,19 @@
           <w:sz w:val="24"/>
           <w:szCs w:val="24"/>
         </w:rPr>
-        <w:t>Matplotlib, seaborn, Plotly</w:t>
-      </w:r>
+        <w:t xml:space="preserve">Matplotlib, seaborn, </w:t>
+      </w:r>
+      <w:proofErr w:type="spellStart"/>
+      <w:r>
+        <w:rPr>
+          <w:rFonts w:asciiTheme="minorHAnsi" w:eastAsia="Calibri" w:hAnsiTheme="minorHAnsi" w:cstheme="minorHAnsi"/>
+          <w:b/>
+          <w:sz w:val="24"/>
+          <w:szCs w:val="24"/>
+        </w:rPr>
+        <w:t>Plotly</w:t>
+      </w:r>
+      <w:proofErr w:type="spellEnd"/>
       <w:r>
         <w:rPr>
           <w:rFonts w:asciiTheme="minorHAnsi" w:eastAsia="Calibri" w:hAnsiTheme="minorHAnsi" w:cstheme="minorHAnsi"/>
@@ -2677,6 +2750,7 @@
         </w:rPr>
         <w:t xml:space="preserve">Development Environments: </w:t>
       </w:r>
+      <w:proofErr w:type="spellStart"/>
       <w:r>
         <w:rPr>
           <w:rFonts w:asciiTheme="minorHAnsi" w:eastAsia="Calibri" w:hAnsiTheme="minorHAnsi" w:cstheme="minorHAnsi"/>
@@ -2684,7 +2758,17 @@
           <w:sz w:val="24"/>
           <w:szCs w:val="24"/>
         </w:rPr>
-        <w:t xml:space="preserve">Jupyter, </w:t>
+        <w:t>Jupyter</w:t>
+      </w:r>
+      <w:proofErr w:type="spellEnd"/>
+      <w:r>
+        <w:rPr>
+          <w:rFonts w:asciiTheme="minorHAnsi" w:eastAsia="Calibri" w:hAnsiTheme="minorHAnsi" w:cstheme="minorHAnsi"/>
+          <w:b/>
+          <w:sz w:val="24"/>
+          <w:szCs w:val="24"/>
+        </w:rPr>
+        <w:t xml:space="preserve">, </w:t>
       </w:r>
       <w:r>
         <w:rPr>
@@ -6968,7 +7052,7 @@
 </file>
 
 <file path=customXml/itemProps1.xml><?xml version="1.0" encoding="utf-8"?>
-<ds:datastoreItem xmlns:ds="http://schemas.openxmlformats.org/officeDocument/2006/customXml" ds:itemID="{5D86DFBE-A787-4CB7-B1DF-60A2EE1DCBDE}">
+<ds:datastoreItem xmlns:ds="http://schemas.openxmlformats.org/officeDocument/2006/customXml" ds:itemID="{26185C95-9A47-4611-9072-8754DE98F56A}">
   <ds:schemaRefs>
     <ds:schemaRef ds:uri="http://schemas.openxmlformats.org/officeDocument/2006/bibliography"/>
   </ds:schemaRefs>

--- a/CV_Sushovan_Mandal_ds.docx
+++ b/CV_Sushovan_Mandal_ds.docx
@@ -44,9 +44,8 @@
           <w:sz w:val="32"/>
           <w:szCs w:val="32"/>
         </w:rPr>
-        <w:t xml:space="preserve">, </w:t>
-      </w:r>
-      <w:proofErr w:type="spellStart"/>
+        <w:t>, IIT</w:t>
+      </w:r>
       <w:r>
         <w:rPr>
           <w:rFonts w:asciiTheme="majorHAnsi" w:eastAsia="Calibri" w:hAnsiTheme="majorHAnsi" w:cs="Calibri"/>
@@ -55,19 +54,8 @@
           <w:sz w:val="32"/>
           <w:szCs w:val="32"/>
         </w:rPr>
-        <w:t>IIT</w:t>
-      </w:r>
-      <w:r>
-        <w:rPr>
-          <w:rFonts w:asciiTheme="majorHAnsi" w:eastAsia="Calibri" w:hAnsiTheme="majorHAnsi" w:cs="Calibri"/>
-          <w:b w:val="0"/>
-          <w:color w:val="943634"/>
-          <w:sz w:val="32"/>
-          <w:szCs w:val="32"/>
-        </w:rPr>
         <w:t>ian</w:t>
       </w:r>
-      <w:proofErr w:type="spellEnd"/>
     </w:p>
     <w:p>
       <w:pPr>
@@ -362,7 +350,7 @@
           <w:sz w:val="24"/>
           <w:szCs w:val="24"/>
         </w:rPr>
-        <w:t>o</w:t>
+        <w:t>one-year</w:t>
       </w:r>
       <w:r>
         <w:rPr>
@@ -370,7 +358,7 @@
           <w:sz w:val="24"/>
           <w:szCs w:val="24"/>
         </w:rPr>
-        <w:t>ne</w:t>
+        <w:t xml:space="preserve"> experience </w:t>
       </w:r>
       <w:r>
         <w:rPr>
@@ -378,7 +366,7 @@
           <w:sz w:val="24"/>
           <w:szCs w:val="24"/>
         </w:rPr>
-        <w:t xml:space="preserve"> year</w:t>
+        <w:t>solving industry problems using Machine Learning</w:t>
       </w:r>
       <w:r>
         <w:rPr>
@@ -386,7 +374,7 @@
           <w:sz w:val="24"/>
           <w:szCs w:val="24"/>
         </w:rPr>
-        <w:t xml:space="preserve"> experience </w:t>
+        <w:t>,</w:t>
       </w:r>
       <w:r>
         <w:rPr>
@@ -394,7 +382,7 @@
           <w:sz w:val="24"/>
           <w:szCs w:val="24"/>
         </w:rPr>
-        <w:t>solving industry problems using Machine Learning</w:t>
+        <w:t xml:space="preserve"> Data </w:t>
       </w:r>
       <w:r>
         <w:rPr>
@@ -402,7 +390,7 @@
           <w:sz w:val="24"/>
           <w:szCs w:val="24"/>
         </w:rPr>
-        <w:t>,</w:t>
+        <w:t>a</w:t>
       </w:r>
       <w:r>
         <w:rPr>
@@ -410,7 +398,7 @@
           <w:sz w:val="24"/>
           <w:szCs w:val="24"/>
         </w:rPr>
-        <w:t xml:space="preserve"> Data </w:t>
+        <w:t>nalysis</w:t>
       </w:r>
       <w:r>
         <w:rPr>
@@ -418,7 +406,7 @@
           <w:sz w:val="24"/>
           <w:szCs w:val="24"/>
         </w:rPr>
-        <w:t>a</w:t>
+        <w:t xml:space="preserve"> &amp; </w:t>
       </w:r>
       <w:r>
         <w:rPr>
@@ -426,7 +414,7 @@
           <w:sz w:val="24"/>
           <w:szCs w:val="24"/>
         </w:rPr>
-        <w:t>nalysis</w:t>
+        <w:t>innovative v</w:t>
       </w:r>
       <w:r>
         <w:rPr>
@@ -434,7 +422,7 @@
           <w:sz w:val="24"/>
           <w:szCs w:val="24"/>
         </w:rPr>
-        <w:t xml:space="preserve"> &amp; </w:t>
+        <w:t>isualization</w:t>
       </w:r>
       <w:r>
         <w:rPr>
@@ -442,7 +430,7 @@
           <w:sz w:val="24"/>
           <w:szCs w:val="24"/>
         </w:rPr>
-        <w:t>innovative v</w:t>
+        <w:t>s</w:t>
       </w:r>
       <w:r>
         <w:rPr>
@@ -450,7 +438,7 @@
           <w:sz w:val="24"/>
           <w:szCs w:val="24"/>
         </w:rPr>
-        <w:t>isualization</w:t>
+        <w:t>.</w:t>
       </w:r>
       <w:r>
         <w:rPr>
@@ -458,41 +446,7 @@
           <w:sz w:val="24"/>
           <w:szCs w:val="24"/>
         </w:rPr>
-        <w:t>s</w:t>
-      </w:r>
-      <w:r>
-        <w:rPr>
-          <w:rFonts w:asciiTheme="majorHAnsi" w:eastAsia="Calibri" w:hAnsiTheme="majorHAnsi" w:cstheme="minorHAnsi"/>
-          <w:sz w:val="24"/>
-          <w:szCs w:val="24"/>
-        </w:rPr>
-        <w:t>.</w:t>
-      </w:r>
-      <w:r>
-        <w:rPr>
-          <w:rFonts w:asciiTheme="majorHAnsi" w:eastAsia="Calibri" w:hAnsiTheme="majorHAnsi" w:cstheme="minorHAnsi"/>
-          <w:sz w:val="24"/>
-          <w:szCs w:val="24"/>
-        </w:rPr>
-        <w:t xml:space="preserve"> Expert in efficient Python Data Science coding using pandas, NumPy, </w:t>
-      </w:r>
-      <w:proofErr w:type="spellStart"/>
-      <w:r>
-        <w:rPr>
-          <w:rFonts w:asciiTheme="majorHAnsi" w:eastAsia="Calibri" w:hAnsiTheme="majorHAnsi" w:cstheme="minorHAnsi"/>
-          <w:sz w:val="24"/>
-          <w:szCs w:val="24"/>
-        </w:rPr>
-        <w:t>scikit</w:t>
-      </w:r>
-      <w:proofErr w:type="spellEnd"/>
-      <w:r>
-        <w:rPr>
-          <w:rFonts w:asciiTheme="majorHAnsi" w:eastAsia="Calibri" w:hAnsiTheme="majorHAnsi" w:cstheme="minorHAnsi"/>
-          <w:sz w:val="24"/>
-          <w:szCs w:val="24"/>
-        </w:rPr>
-        <w:t>-learn.</w:t>
+        <w:t xml:space="preserve"> Expert in efficient Python Data Science coding using pandas, NumPy, scikit-learn.</w:t>
       </w:r>
       <w:r>
         <w:rPr>
@@ -733,7 +687,7 @@
           <w:sz w:val="22"/>
           <w:szCs w:val="22"/>
         </w:rPr>
-        <w:t>4</w:t>
+        <w:t>5</w:t>
       </w:r>
       <w:r>
         <w:rPr>
@@ -1004,25 +958,31 @@
           <w:sz w:val="24"/>
           <w:szCs w:val="24"/>
         </w:rPr>
-        <w:t xml:space="preserve"> and multi-layer ensemble modelling, </w:t>
-      </w:r>
-      <w:r>
-        <w:rPr>
-          <w:rFonts w:asciiTheme="minorHAnsi" w:hAnsiTheme="minorHAnsi" w:cstheme="minorHAnsi"/>
-          <w:sz w:val="24"/>
-          <w:szCs w:val="24"/>
-        </w:rPr>
-        <w:t>utilizing PySpark</w:t>
-      </w:r>
-      <w:bookmarkStart w:id="3" w:name="_GoBack"/>
-      <w:bookmarkEnd w:id="3"/>
-      <w:r>
-        <w:rPr>
-          <w:rFonts w:asciiTheme="minorHAnsi" w:hAnsiTheme="minorHAnsi" w:cstheme="minorHAnsi"/>
-          <w:sz w:val="24"/>
-          <w:szCs w:val="24"/>
-        </w:rPr>
-        <w:t xml:space="preserve"> on Azure Databricks and AWS as platforms</w:t>
+        <w:t xml:space="preserve"> and multi-</w:t>
+      </w:r>
+      <w:r>
+        <w:rPr>
+          <w:rFonts w:asciiTheme="minorHAnsi" w:hAnsiTheme="minorHAnsi" w:cstheme="minorHAnsi"/>
+          <w:sz w:val="24"/>
+          <w:szCs w:val="24"/>
+        </w:rPr>
+        <w:t>step</w:t>
+      </w:r>
+      <w:r>
+        <w:rPr>
+          <w:rFonts w:asciiTheme="minorHAnsi" w:hAnsiTheme="minorHAnsi" w:cstheme="minorHAnsi"/>
+          <w:sz w:val="24"/>
+          <w:szCs w:val="24"/>
+        </w:rPr>
+        <w:t xml:space="preserve"> ensemble modelling, </w:t>
+      </w:r>
+      <w:r>
+        <w:rPr>
+          <w:rFonts w:asciiTheme="minorHAnsi" w:hAnsiTheme="minorHAnsi" w:cstheme="minorHAnsi"/>
+          <w:sz w:val="24"/>
+          <w:szCs w:val="24"/>
+        </w:rPr>
+        <w:t>utilizing PySpark on Azure Databricks and AWS as platforms</w:t>
       </w:r>
       <w:r>
         <w:rPr>
@@ -1137,7 +1097,6 @@
         </w:rPr>
         <w:t xml:space="preserve"> after </w:t>
       </w:r>
-      <w:proofErr w:type="spellStart"/>
       <w:r>
         <w:rPr>
           <w:rFonts w:asciiTheme="minorHAnsi" w:hAnsiTheme="minorHAnsi" w:cstheme="minorHAnsi"/>
@@ -1146,7 +1105,6 @@
         </w:rPr>
         <w:t>analyzing</w:t>
       </w:r>
-      <w:proofErr w:type="spellEnd"/>
       <w:r>
         <w:rPr>
           <w:rFonts w:asciiTheme="minorHAnsi" w:hAnsiTheme="minorHAnsi" w:cstheme="minorHAnsi"/>
@@ -1436,25 +1394,32 @@
           <w:sz w:val="24"/>
           <w:szCs w:val="24"/>
         </w:rPr>
-        <w:t xml:space="preserve">ed ML techniques like SARIMAX, Multi-Linear Regression, Random Forest, </w:t>
-      </w:r>
-      <w:proofErr w:type="spellStart"/>
-      <w:r>
-        <w:rPr>
-          <w:rFonts w:asciiTheme="minorHAnsi" w:hAnsiTheme="minorHAnsi" w:cstheme="minorHAnsi"/>
-          <w:sz w:val="24"/>
-          <w:szCs w:val="24"/>
-        </w:rPr>
-        <w:t>XGBoost</w:t>
-      </w:r>
-      <w:proofErr w:type="spellEnd"/>
-      <w:r>
-        <w:rPr>
-          <w:rFonts w:asciiTheme="minorHAnsi" w:hAnsiTheme="minorHAnsi" w:cstheme="minorHAnsi"/>
-          <w:sz w:val="24"/>
-          <w:szCs w:val="24"/>
-        </w:rPr>
-        <w:t>, Clustering, etc.</w:t>
+        <w:t>ed ML techniques like SARIMAX, Multi-Linear Regression, Random Forest, XGBoost, Clustering, etc.</w:t>
+      </w:r>
+    </w:p>
+    <w:p>
+      <w:pPr>
+        <w:pStyle w:val="Normal1"/>
+        <w:numPr>
+          <w:ilvl w:val="0"/>
+          <w:numId w:val="23"/>
+        </w:numPr>
+        <w:spacing w:before="120" w:line="276" w:lineRule="auto"/>
+        <w:contextualSpacing/>
+        <w:jc w:val="both"/>
+        <w:rPr>
+          <w:rFonts w:asciiTheme="minorHAnsi" w:hAnsiTheme="minorHAnsi" w:cstheme="minorHAnsi"/>
+          <w:sz w:val="24"/>
+          <w:szCs w:val="24"/>
+        </w:rPr>
+      </w:pPr>
+      <w:r>
+        <w:rPr>
+          <w:rFonts w:asciiTheme="minorHAnsi" w:hAnsiTheme="minorHAnsi" w:cstheme="minorHAnsi"/>
+          <w:sz w:val="24"/>
+          <w:szCs w:val="24"/>
+        </w:rPr>
+        <w:t>Deployed end-to-end solution into production; Data Load, Feature Engineering to Modelling &amp; Evaluation; on Dataiku DSS platform.</w:t>
       </w:r>
     </w:p>
     <w:p>
@@ -1653,18 +1618,8 @@
           <w:sz w:val="24"/>
           <w:szCs w:val="24"/>
         </w:rPr>
-        <w:t xml:space="preserve"> of Android app, Python Django Server and Google </w:t>
-      </w:r>
-      <w:proofErr w:type="spellStart"/>
-      <w:r>
-        <w:rPr>
-          <w:rFonts w:asciiTheme="minorHAnsi" w:hAnsiTheme="minorHAnsi" w:cstheme="minorHAnsi"/>
-          <w:sz w:val="24"/>
-          <w:szCs w:val="24"/>
-        </w:rPr>
-        <w:t>Dialogflow</w:t>
-      </w:r>
-      <w:proofErr w:type="spellEnd"/>
+        <w:t xml:space="preserve"> of Android app, Python Django Server and Google Dialogflow</w:t>
+      </w:r>
       <w:r>
         <w:rPr>
           <w:rFonts w:asciiTheme="minorHAnsi" w:hAnsiTheme="minorHAnsi" w:cstheme="minorHAnsi"/>
@@ -1793,25 +1748,7 @@
           <w:sz w:val="24"/>
           <w:szCs w:val="24"/>
         </w:rPr>
-        <w:t xml:space="preserve"> a comprehensive </w:t>
-      </w:r>
-      <w:proofErr w:type="spellStart"/>
-      <w:r>
-        <w:rPr>
-          <w:rFonts w:asciiTheme="minorHAnsi" w:hAnsiTheme="minorHAnsi" w:cstheme="minorHAnsi"/>
-          <w:sz w:val="24"/>
-          <w:szCs w:val="24"/>
-        </w:rPr>
-        <w:t>Dialogflow</w:t>
-      </w:r>
-      <w:proofErr w:type="spellEnd"/>
-      <w:r>
-        <w:rPr>
-          <w:rFonts w:asciiTheme="minorHAnsi" w:hAnsiTheme="minorHAnsi" w:cstheme="minorHAnsi"/>
-          <w:sz w:val="24"/>
-          <w:szCs w:val="24"/>
-        </w:rPr>
-        <w:t xml:space="preserve"> </w:t>
+        <w:t xml:space="preserve"> a comprehensive Dialogflow </w:t>
       </w:r>
       <w:r>
         <w:rPr>
@@ -2007,6 +1944,41 @@
     </w:p>
     <w:p>
       <w:pPr>
+        <w:pStyle w:val="Normal1"/>
+        <w:numPr>
+          <w:ilvl w:val="0"/>
+          <w:numId w:val="16"/>
+        </w:numPr>
+        <w:spacing w:before="120" w:line="276" w:lineRule="auto"/>
+        <w:contextualSpacing/>
+        <w:jc w:val="both"/>
+        <w:rPr>
+          <w:rFonts w:asciiTheme="minorHAnsi" w:hAnsiTheme="minorHAnsi" w:cstheme="minorHAnsi"/>
+          <w:sz w:val="24"/>
+          <w:szCs w:val="24"/>
+        </w:rPr>
+      </w:pPr>
+      <w:r>
+        <w:rPr>
+          <w:rFonts w:asciiTheme="minorHAnsi" w:hAnsiTheme="minorHAnsi" w:cstheme="minorHAnsi"/>
+          <w:sz w:val="24"/>
+          <w:szCs w:val="24"/>
+        </w:rPr>
+        <w:t>Built Machine Learning module on Big Data platform to determine most important locations for an application, from past search logs</w:t>
+      </w:r>
+      <w:r>
+        <w:rPr>
+          <w:rFonts w:asciiTheme="minorHAnsi" w:hAnsiTheme="minorHAnsi" w:cstheme="minorHAnsi"/>
+          <w:sz w:val="24"/>
+          <w:szCs w:val="24"/>
+        </w:rPr>
+        <w:t>.</w:t>
+      </w:r>
+      <w:bookmarkStart w:id="3" w:name="_GoBack"/>
+      <w:bookmarkEnd w:id="3"/>
+    </w:p>
+    <w:p>
+      <w:pPr>
         <w:pStyle w:val="Heading3"/>
         <w:spacing w:before="120"/>
         <w:ind w:left="-17" w:right="-28"/>
@@ -2367,6 +2339,7 @@
           <w:sz w:val="26"/>
           <w:szCs w:val="26"/>
         </w:rPr>
+        <w:lastRenderedPageBreak/>
         <w:t>SAP Labs India, Bangalore</w:t>
       </w:r>
       <w:r>
@@ -2536,7 +2509,6 @@
           <w:color w:val="943634"/>
           <w:u w:val="single"/>
         </w:rPr>
-        <w:lastRenderedPageBreak/>
         <w:t>Skills and Expertise</w:t>
       </w:r>
     </w:p>
@@ -2709,19 +2681,8 @@
           <w:sz w:val="24"/>
           <w:szCs w:val="24"/>
         </w:rPr>
-        <w:t xml:space="preserve">Matplotlib, seaborn, </w:t>
-      </w:r>
-      <w:proofErr w:type="spellStart"/>
-      <w:r>
-        <w:rPr>
-          <w:rFonts w:asciiTheme="minorHAnsi" w:eastAsia="Calibri" w:hAnsiTheme="minorHAnsi" w:cstheme="minorHAnsi"/>
-          <w:b/>
-          <w:sz w:val="24"/>
-          <w:szCs w:val="24"/>
-        </w:rPr>
-        <w:t>Plotly</w:t>
-      </w:r>
-      <w:proofErr w:type="spellEnd"/>
+        <w:t>Matplotlib, seaborn, Plotly</w:t>
+      </w:r>
       <w:r>
         <w:rPr>
           <w:rFonts w:asciiTheme="minorHAnsi" w:eastAsia="Calibri" w:hAnsiTheme="minorHAnsi" w:cstheme="minorHAnsi"/>
@@ -2750,7 +2711,6 @@
         </w:rPr>
         <w:t xml:space="preserve">Development Environments: </w:t>
       </w:r>
-      <w:proofErr w:type="spellStart"/>
       <w:r>
         <w:rPr>
           <w:rFonts w:asciiTheme="minorHAnsi" w:eastAsia="Calibri" w:hAnsiTheme="minorHAnsi" w:cstheme="minorHAnsi"/>
@@ -2758,17 +2718,7 @@
           <w:sz w:val="24"/>
           <w:szCs w:val="24"/>
         </w:rPr>
-        <w:t>Jupyter</w:t>
-      </w:r>
-      <w:proofErr w:type="spellEnd"/>
-      <w:r>
-        <w:rPr>
-          <w:rFonts w:asciiTheme="minorHAnsi" w:eastAsia="Calibri" w:hAnsiTheme="minorHAnsi" w:cstheme="minorHAnsi"/>
-          <w:b/>
-          <w:sz w:val="24"/>
-          <w:szCs w:val="24"/>
-        </w:rPr>
-        <w:t xml:space="preserve">, </w:t>
+        <w:t xml:space="preserve">Jupyter, </w:t>
       </w:r>
       <w:r>
         <w:rPr>
@@ -7052,7 +7002,7 @@
 </file>
 
 <file path=customXml/itemProps1.xml><?xml version="1.0" encoding="utf-8"?>
-<ds:datastoreItem xmlns:ds="http://schemas.openxmlformats.org/officeDocument/2006/customXml" ds:itemID="{26185C95-9A47-4611-9072-8754DE98F56A}">
+<ds:datastoreItem xmlns:ds="http://schemas.openxmlformats.org/officeDocument/2006/customXml" ds:itemID="{55E6E1E4-42CF-496B-8B8B-55DACD328444}">
   <ds:schemaRefs>
     <ds:schemaRef ds:uri="http://schemas.openxmlformats.org/officeDocument/2006/bibliography"/>
   </ds:schemaRefs>
